--- a/RAPPORT_BOB_TRADING.docx
+++ b/RAPPORT_BOB_TRADING.docx
@@ -22,21 +22,7 @@
         <w:rPr>
           <w:b/>
         </w:rPr>
-        <w:t xml:space="preserve">Bob </w:t>
-      </w:r>
-      <w:proofErr w:type="spellStart"/>
-      <w:r>
-        <w:rPr>
-          <w:b/>
-        </w:rPr>
-        <w:t>Trading</w:t>
-      </w:r>
-      <w:proofErr w:type="spellEnd"/>
-      <w:r>
-        <w:rPr>
-          <w:b/>
-        </w:rPr>
-        <w:t xml:space="preserve"> Simulator</w:t>
+        <w:t>Bob Trading Simulator</w:t>
       </w:r>
     </w:p>
     <w:p>
@@ -50,63 +36,35 @@
         <w:rPr>
           <w:i/>
         </w:rPr>
-        <w:t>Par Cyprien BOUNI et Billy-</w:t>
-      </w:r>
-      <w:proofErr w:type="spellStart"/>
-      <w:r>
+        <w:t>Par Cyprien BOUNI et Billy-Liang WEI</w:t>
+      </w:r>
+    </w:p>
+    <w:p>
+      <w:pPr>
+        <w:jc w:val="center"/>
         <w:rPr>
           <w:i/>
         </w:rPr>
-        <w:t>Liang</w:t>
-      </w:r>
-      <w:proofErr w:type="spellEnd"/>
-      <w:r>
+      </w:pPr>
+    </w:p>
+    <w:p>
+      <w:pPr>
+        <w:jc w:val="center"/>
         <w:rPr>
           <w:i/>
         </w:rPr>
-        <w:t xml:space="preserve"> WEI</w:t>
-      </w:r>
-    </w:p>
-    <w:p>
-      <w:pPr>
-        <w:jc w:val="center"/>
+      </w:pPr>
+      <w:r>
         <w:rPr>
           <w:i/>
         </w:rPr>
-      </w:pPr>
-    </w:p>
-    <w:p>
-      <w:pPr>
-        <w:jc w:val="center"/>
+        <w:t>« </w:t>
+      </w:r>
+      <w:r>
         <w:rPr>
           <w:i/>
         </w:rPr>
-      </w:pPr>
-      <w:r>
-        <w:rPr>
-          <w:i/>
-        </w:rPr>
-        <w:t>« </w:t>
-      </w:r>
-      <w:r>
-        <w:rPr>
-          <w:i/>
-        </w:rPr>
-        <w:t xml:space="preserve">Vous venez d'être engagé chez Poly Bankers Agency, vous êtes un stagiaire qui cherche à faire ses preuves  dans le monde hostile du </w:t>
-      </w:r>
-      <w:proofErr w:type="spellStart"/>
-      <w:r>
-        <w:rPr>
-          <w:i/>
-        </w:rPr>
-        <w:t>trading</w:t>
-      </w:r>
-      <w:proofErr w:type="spellEnd"/>
-      <w:r>
-        <w:rPr>
-          <w:i/>
-        </w:rPr>
-        <w:t xml:space="preserve">. Vous commencez avec un capital </w:t>
+        <w:t xml:space="preserve">Vous venez d'être engagé chez Poly Bankers Agency, vous êtes un stagiaire qui cherche à faire ses preuves  dans le monde hostile du trading. Vous commencez avec un capital </w:t>
       </w:r>
       <w:r>
         <w:rPr>
@@ -307,23 +265,7 @@
         <w:t xml:space="preserve">Attention, vous êtes dorénavant surveillé et il vous faudra jouer intelligemment. </w:t>
       </w:r>
       <w:r>
-        <w:t xml:space="preserve">Il vous faudra alors soutirer plus de 200 000 euros de la banque pour pouvoir accéder au stade supérieur : Chef de l’équipe de </w:t>
-      </w:r>
-      <w:proofErr w:type="spellStart"/>
-      <w:r>
-        <w:t>Trading</w:t>
-      </w:r>
-      <w:proofErr w:type="spellEnd"/>
-      <w:r>
-        <w:t xml:space="preserve"> </w:t>
-      </w:r>
-      <w:proofErr w:type="spellStart"/>
-      <w:r>
-        <w:t>aka</w:t>
-      </w:r>
-      <w:proofErr w:type="spellEnd"/>
-      <w:r>
-        <w:t xml:space="preserve"> Escroc professionnel.</w:t>
+        <w:t>Il vous faudra alors soutirer plus de 200 000 euros de la banque pour pouvoir accéder au stade supérieur : Chef de l’équipe de Trading aka Escroc professionnel.</w:t>
       </w:r>
       <w:r>
         <w:t xml:space="preserve"> Pour lancer une fausse transaction, rentrer « 0 » sur le terminal.</w:t>
@@ -338,15 +280,7 @@
         <w:t xml:space="preserve">PHASE 3 </w:t>
       </w:r>
       <w:r>
-        <w:t xml:space="preserve">Chef équipe de </w:t>
-      </w:r>
-      <w:proofErr w:type="spellStart"/>
-      <w:r>
-        <w:t>Trading</w:t>
-      </w:r>
-      <w:proofErr w:type="spellEnd"/>
-      <w:r>
-        <w:t> :</w:t>
+        <w:t>Chef équipe de Trading :</w:t>
       </w:r>
     </w:p>
     <w:p>
@@ -406,9 +340,9 @@
         </w:rPr>
         <w:drawing>
           <wp:inline distT="0" distB="0" distL="0" distR="0">
-            <wp:extent cx="5760720" cy="6779260"/>
-            <wp:effectExtent l="0" t="0" r="0" b="2540"/>
-            <wp:docPr id="1" name="Image 1"/>
+            <wp:extent cx="5176911" cy="6578421"/>
+            <wp:effectExtent l="0" t="0" r="5080" b="0"/>
+            <wp:docPr id="2" name="Image 2"/>
             <wp:cNvGraphicFramePr>
               <a:graphicFrameLocks xmlns:a="http://schemas.openxmlformats.org/drawingml/2006/main" noChangeAspect="1"/>
             </wp:cNvGraphicFramePr>
@@ -416,7 +350,7 @@
               <a:graphicData uri="http://schemas.openxmlformats.org/drawingml/2006/picture">
                 <pic:pic xmlns:pic="http://schemas.openxmlformats.org/drawingml/2006/picture">
                   <pic:nvPicPr>
-                    <pic:cNvPr id="1" name="uml.png"/>
+                    <pic:cNvPr id="2" name="uml.png"/>
                     <pic:cNvPicPr/>
                   </pic:nvPicPr>
                   <pic:blipFill>
@@ -434,7 +368,7 @@
                   <pic:spPr>
                     <a:xfrm>
                       <a:off x="0" y="0"/>
-                      <a:ext cx="5760720" cy="6779260"/>
+                      <a:ext cx="5184581" cy="6588167"/>
                     </a:xfrm>
                     <a:prstGeom prst="rect">
                       <a:avLst/>
@@ -450,8 +384,14 @@
     <w:p>
       <w:pPr>
         <w:jc w:val="both"/>
-      </w:pPr>
-      <w:r>
+        <w:rPr>
+          <w:u w:val="single"/>
+        </w:rPr>
+      </w:pPr>
+      <w:r>
+        <w:rPr>
+          <w:u w:val="single"/>
+        </w:rPr>
         <w:lastRenderedPageBreak/>
         <w:t>INSTALLATION :</w:t>
       </w:r>
@@ -466,15 +406,7 @@
         <w:jc w:val="both"/>
       </w:pPr>
       <w:r>
-        <w:t xml:space="preserve">Notre projet marche sans librairies, il suffit juste de lancer l’exécutable pour pouvoir commencer une partie. L’exécutable se nomme main. Il faut donc écrire </w:t>
-      </w:r>
-      <w:proofErr w:type="gramStart"/>
-      <w:r>
-        <w:t>« ./</w:t>
-      </w:r>
-      <w:proofErr w:type="gramEnd"/>
-      <w:r>
-        <w:t>main » dans la fenêtre du terminal située dans le répertoire du jeu.</w:t>
+        <w:t>Notre projet marche sans librairies, il suffit juste de lancer l’exécutable pour pouvoir commencer une partie. L’exécutable se nomme main. Il faut donc écrire « ./main » dans la fenêtre du terminal située dans le répertoire du jeu.</w:t>
       </w:r>
     </w:p>
     <w:p>
@@ -492,13 +424,14 @@
     </w:p>
     <w:p>
       <w:pPr>
-        <w:pStyle w:val="Paragraphedeliste"/>
-        <w:ind w:left="1780"/>
-        <w:jc w:val="both"/>
-      </w:pPr>
-    </w:p>
-    <w:p>
-      <w:r>
+        <w:rPr>
+          <w:u w:val="single"/>
+        </w:rPr>
+      </w:pPr>
+      <w:r>
+        <w:rPr>
+          <w:u w:val="single"/>
+        </w:rPr>
         <w:t>CODES UTILES :</w:t>
       </w:r>
     </w:p>
@@ -535,23 +468,24 @@
         </w:numPr>
       </w:pPr>
       <w:r>
-        <w:t xml:space="preserve">Les fonctions </w:t>
-      </w:r>
-      <w:proofErr w:type="gramStart"/>
-      <w:r>
-        <w:t>jouer(</w:t>
-      </w:r>
-      <w:proofErr w:type="gramEnd"/>
-      <w:r>
-        <w:t>) contenues dans chaque type de Joueur est différente selon le niveau, on fait de la redéfinition de méthodes. On a par exemple pour le dernier niveau, une intégration d’</w:t>
-      </w:r>
-      <w:proofErr w:type="spellStart"/>
-      <w:r>
-        <w:t>events</w:t>
-      </w:r>
-      <w:proofErr w:type="spellEnd"/>
-      <w:r>
-        <w:t xml:space="preserve"> aléatoire avec une chance d’apparition de 20% qui ont étaient intéressants à implémenter. </w:t>
+        <w:t xml:space="preserve">Les fonctions jouer() contenues dans chaque type de Joueur est différente selon le niveau, on fait de la redéfinition de méthodes. </w:t>
+      </w:r>
+    </w:p>
+    <w:p>
+      <w:pPr>
+        <w:pStyle w:val="Paragraphedeliste"/>
+      </w:pPr>
+    </w:p>
+    <w:p>
+      <w:pPr>
+        <w:pStyle w:val="Paragraphedeliste"/>
+        <w:numPr>
+          <w:ilvl w:val="0"/>
+          <w:numId w:val="1"/>
+        </w:numPr>
+      </w:pPr>
+      <w:r>
+        <w:t xml:space="preserve">On a par exemple pour le dernier niveau, une intégration d’events aléatoire avec une chance d’apparition de 20% qui ont étaient intéressants à implémenter. </w:t>
       </w:r>
     </w:p>
     <w:p>
@@ -571,21 +505,136 @@
         <w:t>stocké</w:t>
       </w:r>
       <w:r>
-        <w:t xml:space="preserve"> dans un seul fichier events.txt, un formatage spécial correspondant à un </w:t>
-      </w:r>
-      <w:proofErr w:type="spellStart"/>
-      <w:r>
-        <w:t>eve</w:t>
+        <w:t xml:space="preserve"> dans un seul fichier events.txt, un formatage spécial correspondant à un event.</w:t>
+      </w:r>
+    </w:p>
+    <w:p>
+      <w:pPr>
+        <w:pStyle w:val="Paragraphedeliste"/>
+        <w:ind w:left="2124"/>
+      </w:pPr>
+      <w:r>
+        <w:t xml:space="preserve">Pour l’event : 1 5 « Veux-tu valider ? » </w:t>
+      </w:r>
+    </w:p>
+    <w:p>
+      <w:pPr>
+        <w:pStyle w:val="Paragraphedeliste"/>
+        <w:ind w:left="2124"/>
+      </w:pPr>
+    </w:p>
+    <w:p>
+      <w:pPr>
+        <w:pStyle w:val="Paragraphedeliste"/>
+        <w:ind w:left="2124"/>
+      </w:pPr>
+      <w:r>
+        <w:t>Le premier entier correspond à OUI/NON.</w:t>
+      </w:r>
+    </w:p>
+    <w:p>
+      <w:pPr>
+        <w:pStyle w:val="Paragraphedeliste"/>
+        <w:ind w:left="2124"/>
+      </w:pPr>
+      <w:r>
+        <w:t>Le deuxième entier correspond au nombre de points à gagner.</w:t>
+      </w:r>
+    </w:p>
+    <w:p>
+      <w:pPr>
+        <w:pStyle w:val="Paragraphedeliste"/>
+        <w:ind w:left="2124"/>
+      </w:pPr>
+      <w:r>
+        <w:t>La partie de texte correspond à la question.</w:t>
+      </w:r>
+    </w:p>
+    <w:p>
+      <w:pPr>
+        <w:pStyle w:val="Paragraphedeliste"/>
+        <w:ind w:left="2124"/>
+      </w:pPr>
+    </w:p>
+    <w:p>
+      <w:pPr>
+        <w:pStyle w:val="Paragraphedeliste"/>
+        <w:ind w:left="2124"/>
+      </w:pPr>
+      <w:r>
+        <w:t>Ainsi, si le joueur répond OUI, il effacera sa suspicion d’un taux de 5%, sinon, il gagnera entre 0 et 30% de suspicion.</w:t>
+      </w:r>
+    </w:p>
+    <w:p>
+      <w:pPr>
+        <w:pStyle w:val="Paragraphedeliste"/>
+        <w:ind w:left="2124"/>
+      </w:pPr>
+      <w:r>
+        <w:t>Chaque ligne du fichier correspond à un event, on le parcourt entièrement, puis on stocke les 3 valeurs dans 3 std ::map. On retrouve les valeurs avec la clé qui correspond au numéro de l’event (généré à partir du numéro de ligne dans le fichier).</w:t>
+      </w:r>
+    </w:p>
+    <w:p>
+      <w:pPr>
+        <w:pStyle w:val="Paragraphedeliste"/>
+        <w:numPr>
+          <w:ilvl w:val="0"/>
+          <w:numId w:val="1"/>
+        </w:numPr>
+      </w:pPr>
+      <w:r>
+        <w:t>Beaucoup de nos fonctions utilisent la fonction Rand, on a du optimiser les coefficients pour pouvoir équilibrer le jeu et ne pas le rendre trop facile.</w:t>
+      </w:r>
+    </w:p>
+    <w:p>
+      <w:pPr>
+        <w:pStyle w:val="Paragraphedeliste"/>
+        <w:numPr>
+          <w:ilvl w:val="0"/>
+          <w:numId w:val="1"/>
+        </w:numPr>
+      </w:pPr>
+      <w:r>
+        <w:t xml:space="preserve">Les fonctions de lieux, noms, messages et events ont été créé pour éviter d’être générées </w:t>
+      </w:r>
+      <w:r>
+        <w:t>à chaque appel. On a des fonctions statiques qui sont initialisées lorsque l’on créé l’objet associé dans le fichier main. On optimise donc le temps et on évite de lire plusieurs fois un gros fichier de données.</w:t>
+      </w:r>
+    </w:p>
+    <w:p>
+      <w:pPr>
+        <w:rPr>
+          <w:u w:val="single"/>
+        </w:rPr>
+      </w:pPr>
+      <w:r>
+        <w:rPr>
+          <w:u w:val="single"/>
+        </w:rPr>
+        <w:t>CONCLUSION</w:t>
+      </w:r>
+    </w:p>
+    <w:p>
+      <w:r>
+        <w:tab/>
+        <w:t>On a pris beaucoup de plaisir à concevoir ce jeu. Beaucoup de temps a été mis pour rechercher les moyens d’optimiser sa vitesse et surtout à trouver des mécaniques intéressantes durant la partie. Des réglages ont été faits pour ne pas rendre le jeu facile mais pas trop difficile non plus. Pour améliorer notre projet, nous avons aussi pensé à rajouter un multi-joueurs, avec une banque qui joue contre un trader. Nous avons aussi réfléchi à faire une interface graphique, néanmoins nous avons été convaincu par nos testeurs de garder le charme du terminal.</w:t>
+      </w:r>
+    </w:p>
+    <w:p>
+      <w:r>
+        <w:lastRenderedPageBreak/>
+        <w:t>On remercie aussi les bêta-testeurs qui ont pu laisser quelques noms de villes/transactions :</w:t>
+      </w:r>
+    </w:p>
+    <w:p>
+      <w:r>
+        <w:t xml:space="preserve"> Jacques ZHONG, François GORET-QUENET </w:t>
+      </w:r>
+      <w:r>
+        <w:t xml:space="preserve"> et ceux qu’on a oublié !</w:t>
       </w:r>
       <w:bookmarkStart w:id="0" w:name="_GoBack"/>
       <w:bookmarkEnd w:id="0"/>
-      <w:r>
-        <w:t>nt</w:t>
-      </w:r>
-      <w:proofErr w:type="spellEnd"/>
-      <w:r>
-        <w:t>.</w:t>
-      </w:r>
     </w:p>
     <w:p>
       <w:pPr>
@@ -1147,6 +1196,7 @@
   <w:style w:type="character" w:default="1" w:styleId="Policepardfaut">
     <w:name w:val="Default Paragraph Font"/>
     <w:uiPriority w:val="1"/>
+    <w:semiHidden/>
     <w:unhideWhenUsed/>
   </w:style>
   <w:style w:type="table" w:default="1" w:styleId="TableauNormal">
